--- a/capstone/HousingPrices_CapstoneReport.docx
+++ b/capstone/HousingPrices_CapstoneReport.docx
@@ -3977,39 +3977,10 @@
           <w:sz w:val="24"/>
           <w:szCs w:val="24"/>
         </w:rPr>
-        <w:t xml:space="preserve"> given a set of features how accurately the model </w:t>
-      </w:r>
-      <w:proofErr w:type="gramStart"/>
-      <w:r>
-        <w:rPr>
-          <w:rFonts w:ascii="Segoe UI" w:eastAsia="Times New Roman" w:hAnsi="Segoe UI" w:cs="Segoe UI"/>
-          <w:color w:val="24292E"/>
-          <w:sz w:val="24"/>
-          <w:szCs w:val="24"/>
-        </w:rPr>
-        <w:t>is able to</w:t>
-      </w:r>
-      <w:proofErr w:type="gramEnd"/>
-      <w:r>
-        <w:rPr>
-          <w:rFonts w:ascii="Segoe UI" w:eastAsia="Times New Roman" w:hAnsi="Segoe UI" w:cs="Segoe UI"/>
-          <w:color w:val="24292E"/>
-          <w:sz w:val="24"/>
-          <w:szCs w:val="24"/>
-        </w:rPr>
-        <w:t xml:space="preserve"> predict the target </w:t>
-      </w:r>
-      <w:proofErr w:type="spellStart"/>
-      <w:r>
-        <w:rPr>
-          <w:rFonts w:ascii="Segoe UI" w:eastAsia="Times New Roman" w:hAnsi="Segoe UI" w:cs="Segoe UI"/>
-          <w:color w:val="24292E"/>
-          <w:sz w:val="24"/>
-          <w:szCs w:val="24"/>
-        </w:rPr>
-        <w:t>valuesn</w:t>
-      </w:r>
-      <w:proofErr w:type="spellEnd"/>
+        <w:t xml:space="preserve"> given a set of features how accurately the model is able to predict the target values</w:t>
+      </w:r>
+      <w:bookmarkStart w:id="0" w:name="_GoBack"/>
+      <w:bookmarkEnd w:id="0"/>
       <w:r>
         <w:rPr>
           <w:rFonts w:ascii="Segoe UI" w:eastAsia="Times New Roman" w:hAnsi="Segoe UI" w:cs="Segoe UI"/>
@@ -4735,18 +4706,7 @@
           <w:sz w:val="30"/>
           <w:szCs w:val="30"/>
         </w:rPr>
-        <w:t>Explorat</w:t>
-      </w:r>
-      <w:r>
-        <w:rPr>
-          <w:rFonts w:ascii="Segoe UI" w:eastAsia="Times New Roman" w:hAnsi="Segoe UI" w:cs="Segoe UI"/>
-          <w:b/>
-          <w:bCs/>
-          <w:color w:val="24292E"/>
-          <w:sz w:val="30"/>
-          <w:szCs w:val="30"/>
-        </w:rPr>
-        <w:t>ory Visualization</w:t>
+        <w:t>Exploratory Visualization</w:t>
       </w:r>
     </w:p>
     <w:p>
@@ -6239,7 +6199,25 @@
           <w:sz w:val="21"/>
           <w:szCs w:val="21"/>
         </w:rPr>
-        <w:t xml:space="preserve"> is vary popular because of Execution speed and Model Performance</w:t>
+        <w:t xml:space="preserve"> is </w:t>
+      </w:r>
+      <w:proofErr w:type="spellStart"/>
+      <w:r>
+        <w:rPr>
+          <w:rFonts w:ascii="inherit" w:eastAsia="Times New Roman" w:hAnsi="inherit" w:cs="Arial"/>
+          <w:sz w:val="21"/>
+          <w:szCs w:val="21"/>
+        </w:rPr>
+        <w:t>vary</w:t>
+      </w:r>
+      <w:proofErr w:type="spellEnd"/>
+      <w:r>
+        <w:rPr>
+          <w:rFonts w:ascii="inherit" w:eastAsia="Times New Roman" w:hAnsi="inherit" w:cs="Arial"/>
+          <w:sz w:val="21"/>
+          <w:szCs w:val="21"/>
+        </w:rPr>
+        <w:t xml:space="preserve"> popular because of Execution speed and Model Performance</w:t>
       </w:r>
       <w:r>
         <w:rPr>
@@ -6339,8 +6317,6 @@
           <w:szCs w:val="21"/>
         </w:rPr>
       </w:pPr>
-      <w:bookmarkStart w:id="0" w:name="_GoBack"/>
-      <w:bookmarkEnd w:id="0"/>
     </w:p>
     <w:p>
       <w:pPr>

--- a/capstone/HousingPrices_CapstoneReport.docx
+++ b/capstone/HousingPrices_CapstoneReport.docx
@@ -3939,7 +3939,6 @@
         </w:rPr>
         <w:t xml:space="preserve"> be predicted for a given set of features. A training dataset has been provided which has the given features and the actual </w:t>
       </w:r>
-      <w:proofErr w:type="spellStart"/>
       <w:r>
         <w:rPr>
           <w:rFonts w:ascii="Segoe UI" w:eastAsia="Times New Roman" w:hAnsi="Segoe UI" w:cs="Segoe UI"/>
@@ -3947,9 +3946,8 @@
           <w:sz w:val="24"/>
           <w:szCs w:val="24"/>
         </w:rPr>
-        <w:t>Saleprice</w:t>
-      </w:r>
-      <w:proofErr w:type="spellEnd"/>
+        <w:t>Sales price</w:t>
+      </w:r>
       <w:r>
         <w:rPr>
           <w:rFonts w:ascii="Segoe UI" w:eastAsia="Times New Roman" w:hAnsi="Segoe UI" w:cs="Segoe UI"/>
@@ -3959,7 +3957,6 @@
         </w:rPr>
         <w:t xml:space="preserve">. This data can be fit to a model. The accuracy of the model is given by the ‘score’, </w:t>
       </w:r>
-      <w:proofErr w:type="spellStart"/>
       <w:r>
         <w:rPr>
           <w:rFonts w:ascii="Segoe UI" w:eastAsia="Times New Roman" w:hAnsi="Segoe UI" w:cs="Segoe UI"/>
@@ -3967,9 +3964,8 @@
           <w:sz w:val="24"/>
           <w:szCs w:val="24"/>
         </w:rPr>
-        <w:t>i.e</w:t>
-      </w:r>
-      <w:proofErr w:type="spellEnd"/>
+        <w:t>i.e.</w:t>
+      </w:r>
       <w:r>
         <w:rPr>
           <w:rFonts w:ascii="Segoe UI" w:eastAsia="Times New Roman" w:hAnsi="Segoe UI" w:cs="Segoe UI"/>
@@ -3977,10 +3973,9 @@
           <w:sz w:val="24"/>
           <w:szCs w:val="24"/>
         </w:rPr>
-        <w:t xml:space="preserve"> given a set of features how accurately the model is able to predict the target values</w:t>
-      </w:r>
-      <w:bookmarkStart w:id="0" w:name="_GoBack"/>
-      <w:bookmarkEnd w:id="0"/>
+        <w:t xml:space="preserve"> given a set of features how accurately the model </w:t>
+      </w:r>
+      <w:proofErr w:type="gramStart"/>
       <w:r>
         <w:rPr>
           <w:rFonts w:ascii="Segoe UI" w:eastAsia="Times New Roman" w:hAnsi="Segoe UI" w:cs="Segoe UI"/>
@@ -3988,7 +3983,17 @@
           <w:sz w:val="24"/>
           <w:szCs w:val="24"/>
         </w:rPr>
-        <w:t xml:space="preserve"> as compared to the actual values.</w:t>
+        <w:t>is able to</w:t>
+      </w:r>
+      <w:proofErr w:type="gramEnd"/>
+      <w:r>
+        <w:rPr>
+          <w:rFonts w:ascii="Segoe UI" w:eastAsia="Times New Roman" w:hAnsi="Segoe UI" w:cs="Segoe UI"/>
+          <w:color w:val="24292E"/>
+          <w:sz w:val="24"/>
+          <w:szCs w:val="24"/>
+        </w:rPr>
+        <w:t xml:space="preserve"> predict the target values as compared to the actual values.</w:t>
       </w:r>
     </w:p>
     <w:p>
@@ -4668,16 +4673,14 @@
         </w:rPr>
         <w:t xml:space="preserve">The reason I was interested to the relation to basement area is because, in many areas basement is not available, and the presence of basement would have caused and immediate jump in prices. But I don’t see that by looking at the above boxplot. The Basement area is </w:t>
       </w:r>
-      <w:proofErr w:type="gramStart"/>
-      <w:r>
-        <w:rPr>
-          <w:rFonts w:ascii="inherit" w:eastAsia="Times New Roman" w:hAnsi="inherit" w:cs="Arial"/>
-          <w:sz w:val="21"/>
-          <w:szCs w:val="21"/>
-        </w:rPr>
-        <w:t>actually well</w:t>
-      </w:r>
-      <w:proofErr w:type="gramEnd"/>
+      <w:r>
+        <w:rPr>
+          <w:rFonts w:ascii="inherit" w:eastAsia="Times New Roman" w:hAnsi="inherit" w:cs="Arial"/>
+          <w:sz w:val="21"/>
+          <w:szCs w:val="21"/>
+        </w:rPr>
+        <w:t>well</w:t>
+      </w:r>
       <w:r>
         <w:rPr>
           <w:rFonts w:ascii="inherit" w:eastAsia="Times New Roman" w:hAnsi="inherit" w:cs="Arial"/>
@@ -5393,16 +5396,14 @@
         </w:rPr>
         <w:t xml:space="preserve">Next, </w:t>
       </w:r>
-      <w:proofErr w:type="gramStart"/>
-      <w:r>
-        <w:rPr>
-          <w:rFonts w:ascii="inherit" w:eastAsia="Times New Roman" w:hAnsi="inherit" w:cs="Arial"/>
-          <w:sz w:val="21"/>
-          <w:szCs w:val="21"/>
-        </w:rPr>
-        <w:t>Looked</w:t>
-      </w:r>
-      <w:proofErr w:type="gramEnd"/>
+      <w:r>
+        <w:rPr>
+          <w:rFonts w:ascii="inherit" w:eastAsia="Times New Roman" w:hAnsi="inherit" w:cs="Arial"/>
+          <w:sz w:val="21"/>
+          <w:szCs w:val="21"/>
+        </w:rPr>
+        <w:t>looked</w:t>
+      </w:r>
       <w:r>
         <w:rPr>
           <w:rFonts w:ascii="inherit" w:eastAsia="Times New Roman" w:hAnsi="inherit" w:cs="Arial"/>
@@ -5616,7 +5617,6 @@
           <w:szCs w:val="21"/>
         </w:rPr>
       </w:pPr>
-      <w:proofErr w:type="spellStart"/>
       <w:r>
         <w:rPr>
           <w:rFonts w:ascii="inherit" w:eastAsia="Times New Roman" w:hAnsi="inherit" w:cs="Arial"/>
@@ -5624,9 +5624,8 @@
           <w:szCs w:val="21"/>
         </w:rPr>
         <w:lastRenderedPageBreak/>
-        <w:t>BoxPlot</w:t>
-      </w:r>
-      <w:proofErr w:type="spellEnd"/>
+        <w:t>Boxplot</w:t>
+      </w:r>
       <w:r>
         <w:rPr>
           <w:rFonts w:ascii="inherit" w:eastAsia="Times New Roman" w:hAnsi="inherit" w:cs="Arial"/>
@@ -8094,28 +8093,10 @@
           <w:sz w:val="24"/>
           <w:szCs w:val="24"/>
         </w:rPr>
-        <w:t xml:space="preserve">. I considered the top nine corelated features for prediction, and it received reasonable accuracy., with some minimal data pre-processing. We can further analyze each feature and remove outliers </w:t>
-      </w:r>
-      <w:proofErr w:type="gramStart"/>
-      <w:r>
-        <w:rPr>
-          <w:rFonts w:ascii="Segoe UI" w:eastAsia="Times New Roman" w:hAnsi="Segoe UI" w:cs="Segoe UI"/>
-          <w:color w:val="24292E"/>
-          <w:sz w:val="24"/>
-          <w:szCs w:val="24"/>
-        </w:rPr>
-        <w:t>and also</w:t>
-      </w:r>
-      <w:proofErr w:type="gramEnd"/>
-      <w:r>
-        <w:rPr>
-          <w:rFonts w:ascii="Segoe UI" w:eastAsia="Times New Roman" w:hAnsi="Segoe UI" w:cs="Segoe UI"/>
-          <w:color w:val="24292E"/>
-          <w:sz w:val="24"/>
-          <w:szCs w:val="24"/>
-        </w:rPr>
-        <w:t xml:space="preserve"> incorporate other features into the model. </w:t>
-      </w:r>
+        <w:t xml:space="preserve">. I considered the top nine corelated features for prediction, and it received reasonable accuracy., with some minimal data pre-processing. We can further analyze each feature and remove outliers and also incorporate other features into the model. </w:t>
+      </w:r>
+      <w:bookmarkStart w:id="0" w:name="_GoBack"/>
+      <w:bookmarkEnd w:id="0"/>
     </w:p>
     <w:p>
       <w:pPr>
